--- a/2 курс/Веб-программирование/lab3/report.docx
+++ b/2 курс/Веб-программирование/lab3/report.docx
@@ -328,23 +328,13 @@
           <w:lang w:val="ru-RU"/>
         </w:rPr>
       </w:pPr>
-      <w:proofErr w:type="spellStart"/>
       <w:r>
         <w:rPr>
           <w:rFonts w:cs="Times New Roman"/>
           <w:szCs w:val="24"/>
           <w:lang w:val="ru-RU"/>
         </w:rPr>
-        <w:t>Демурчян</w:t>
-      </w:r>
-      <w:proofErr w:type="spellEnd"/>
-      <w:r>
-        <w:rPr>
-          <w:rFonts w:cs="Times New Roman"/>
-          <w:szCs w:val="24"/>
-          <w:lang w:val="ru-RU"/>
-        </w:rPr>
-        <w:t xml:space="preserve"> Владимир Варламович</w:t>
+        <w:t>Демурчян Владимир Варламович</w:t>
       </w:r>
     </w:p>
     <w:p>
@@ -727,35 +717,7 @@
         <w:rPr>
           <w:lang w:val="ru-RU"/>
         </w:rPr>
-        <w:t xml:space="preserve">Разработать приложение на базе </w:t>
-      </w:r>
-      <w:proofErr w:type="spellStart"/>
-      <w:r>
-        <w:rPr>
-          <w:lang w:val="ru-RU"/>
-        </w:rPr>
-        <w:t>JavaServer</w:t>
-      </w:r>
-      <w:proofErr w:type="spellEnd"/>
-      <w:r>
-        <w:rPr>
-          <w:lang w:val="ru-RU"/>
-        </w:rPr>
-        <w:t xml:space="preserve"> </w:t>
-      </w:r>
-      <w:proofErr w:type="spellStart"/>
-      <w:r>
-        <w:rPr>
-          <w:lang w:val="ru-RU"/>
-        </w:rPr>
-        <w:t>Faces</w:t>
-      </w:r>
-      <w:proofErr w:type="spellEnd"/>
-      <w:r>
-        <w:rPr>
-          <w:lang w:val="ru-RU"/>
-        </w:rPr>
-        <w:t xml:space="preserve"> Framework, которое осуществляет проверку попадания точки в заданную область на координатной плоскости.</w:t>
+        <w:t>Разработать приложение на базе JavaServer Faces Framework, которое осуществляет проверку попадания точки в заданную область на координатной плоскости.</w:t>
       </w:r>
     </w:p>
     <w:p>
@@ -770,63 +732,7 @@
         <w:rPr>
           <w:lang w:val="ru-RU"/>
         </w:rPr>
-        <w:t xml:space="preserve">Приложение должно включать в себя 2 </w:t>
-      </w:r>
-      <w:proofErr w:type="spellStart"/>
-      <w:r>
-        <w:rPr>
-          <w:lang w:val="ru-RU"/>
-        </w:rPr>
-        <w:t>facelets</w:t>
-      </w:r>
-      <w:proofErr w:type="spellEnd"/>
-      <w:r>
-        <w:rPr>
-          <w:lang w:val="ru-RU"/>
-        </w:rPr>
-        <w:t xml:space="preserve">-шаблона - стартовую страницу и основную страницу приложения, а также набор управляемых </w:t>
-      </w:r>
-      <w:proofErr w:type="spellStart"/>
-      <w:r>
-        <w:rPr>
-          <w:lang w:val="ru-RU"/>
-        </w:rPr>
-        <w:t>бинов</w:t>
-      </w:r>
-      <w:proofErr w:type="spellEnd"/>
-      <w:r>
-        <w:rPr>
-          <w:lang w:val="ru-RU"/>
-        </w:rPr>
-        <w:t xml:space="preserve"> (</w:t>
-      </w:r>
-      <w:proofErr w:type="spellStart"/>
-      <w:r>
-        <w:rPr>
-          <w:lang w:val="ru-RU"/>
-        </w:rPr>
-        <w:t>managed</w:t>
-      </w:r>
-      <w:proofErr w:type="spellEnd"/>
-      <w:r>
-        <w:rPr>
-          <w:lang w:val="ru-RU"/>
-        </w:rPr>
-        <w:t xml:space="preserve"> </w:t>
-      </w:r>
-      <w:proofErr w:type="spellStart"/>
-      <w:r>
-        <w:rPr>
-          <w:lang w:val="ru-RU"/>
-        </w:rPr>
-        <w:t>beans</w:t>
-      </w:r>
-      <w:proofErr w:type="spellEnd"/>
-      <w:r>
-        <w:rPr>
-          <w:lang w:val="ru-RU"/>
-        </w:rPr>
-        <w:t>), реализующих логику на стороне сервера.</w:t>
+        <w:t>Приложение должно включать в себя 2 facelets-шаблона - стартовую страницу и основную страницу приложения, а также набор управляемых бинов (managed beans), реализующих логику на стороне сервера.</w:t>
       </w:r>
     </w:p>
     <w:p>
@@ -934,102 +840,30 @@
         </w:rPr>
         <w:t>Набор компонентов для задания координат точки и радиуса области в соответствии с вариантом задания. Может потребоваться использование дополнительных библиотек компонентов - </w:t>
       </w:r>
-      <w:proofErr w:type="spellStart"/>
-      <w:r>
-        <w:rPr>
-          <w:lang w:val="ru-RU"/>
-        </w:rPr>
-        <w:fldChar w:fldCharType="begin"/>
-      </w:r>
-      <w:r>
-        <w:rPr>
-          <w:lang w:val="ru-RU"/>
-        </w:rPr>
-        <w:instrText>HYPERLINK "http://www.icesoft.org/java/projects/ICEfaces/overview.jsf" \t "_blank"</w:instrText>
-      </w:r>
-      <w:r>
-        <w:rPr>
-          <w:lang w:val="ru-RU"/>
-        </w:rPr>
-      </w:r>
-      <w:r>
-        <w:rPr>
-          <w:lang w:val="ru-RU"/>
-        </w:rPr>
-        <w:fldChar w:fldCharType="separate"/>
-      </w:r>
-      <w:r>
-        <w:rPr>
-          <w:rStyle w:val="af"/>
-          <w:lang w:val="ru-RU"/>
-        </w:rPr>
-        <w:t>ICEfaces</w:t>
-      </w:r>
-      <w:proofErr w:type="spellEnd"/>
-      <w:r>
-        <w:rPr>
-          <w:lang w:val="ru-RU"/>
-        </w:rPr>
-        <w:fldChar w:fldCharType="end"/>
-      </w:r>
-      <w:r>
-        <w:rPr>
-          <w:lang w:val="ru-RU"/>
-        </w:rPr>
-        <w:t> (префикс "</w:t>
-      </w:r>
-      <w:proofErr w:type="spellStart"/>
-      <w:r>
-        <w:rPr>
-          <w:lang w:val="ru-RU"/>
-        </w:rPr>
-        <w:t>ace</w:t>
-      </w:r>
-      <w:proofErr w:type="spellEnd"/>
-      <w:r>
-        <w:rPr>
-          <w:lang w:val="ru-RU"/>
-        </w:rPr>
-        <w:t>") и </w:t>
-      </w:r>
-      <w:proofErr w:type="spellStart"/>
-      <w:r>
-        <w:rPr>
-          <w:lang w:val="ru-RU"/>
-        </w:rPr>
-        <w:fldChar w:fldCharType="begin"/>
-      </w:r>
-      <w:r>
-        <w:rPr>
-          <w:lang w:val="ru-RU"/>
-        </w:rPr>
-        <w:instrText>HYPERLINK "http://www.primefaces.org/" \t "_blank"</w:instrText>
-      </w:r>
-      <w:r>
-        <w:rPr>
-          <w:lang w:val="ru-RU"/>
-        </w:rPr>
-      </w:r>
-      <w:r>
-        <w:rPr>
-          <w:lang w:val="ru-RU"/>
-        </w:rPr>
-        <w:fldChar w:fldCharType="separate"/>
-      </w:r>
-      <w:r>
-        <w:rPr>
-          <w:rStyle w:val="af"/>
-          <w:lang w:val="ru-RU"/>
-        </w:rPr>
-        <w:t>PrimeFaces</w:t>
-      </w:r>
-      <w:proofErr w:type="spellEnd"/>
-      <w:r>
-        <w:rPr>
-          <w:lang w:val="ru-RU"/>
-        </w:rPr>
-        <w:fldChar w:fldCharType="end"/>
-      </w:r>
+      <w:hyperlink r:id="rId9" w:tgtFrame="_blank" w:history="1">
+        <w:r>
+          <w:rPr>
+            <w:rStyle w:val="af"/>
+            <w:lang w:val="ru-RU"/>
+          </w:rPr>
+          <w:t>ICEfaces</w:t>
+        </w:r>
+      </w:hyperlink>
+      <w:r>
+        <w:rPr>
+          <w:lang w:val="ru-RU"/>
+        </w:rPr>
+        <w:t> (префикс "ace") и </w:t>
+      </w:r>
+      <w:hyperlink r:id="rId10" w:tgtFrame="_blank" w:history="1">
+        <w:r>
+          <w:rPr>
+            <w:rStyle w:val="af"/>
+            <w:lang w:val="ru-RU"/>
+          </w:rPr>
+          <w:t>PrimeFaces</w:t>
+        </w:r>
+      </w:hyperlink>
       <w:r>
         <w:rPr>
           <w:lang w:val="ru-RU"/>
@@ -1053,21 +887,19 @@
           <w:lang w:val="ru-RU"/>
         </w:rPr>
         <w:lastRenderedPageBreak/>
-        <w:t xml:space="preserve">Динамически обновляемую картинку, изображающую область на координатной плоскости в соответствии с номером варианта и точки, координаты которых были заданы пользователем. Клик по картинке должен инициировать сценарий, осуществляющий определение координат новой точки и отправку их на сервер для проверки её попадания в область. Цвет точек должен </w:t>
-      </w:r>
-      <w:proofErr w:type="spellStart"/>
-      <w:r>
-        <w:rPr>
-          <w:lang w:val="ru-RU"/>
-        </w:rPr>
-        <w:t>зависить</w:t>
-      </w:r>
-      <w:proofErr w:type="spellEnd"/>
-      <w:r>
-        <w:rPr>
-          <w:lang w:val="ru-RU"/>
-        </w:rPr>
-        <w:t xml:space="preserve"> от факта попадания / непопадания в область. Смена радиуса также должна инициировать перерисовку картинки.</w:t>
+        <w:t>Динамически обновляемую картинку, изображающую область на координатной плоскости в соответствии с номером варианта и точки, координаты которых были заданы пользователем. Клик по картинке должен инициировать сценарий, осуществляющий определение координат новой точки и отправку их на сервер для проверки её попадания в область. Цвет точек должен завис</w:t>
+      </w:r>
+      <w:r>
+        <w:rPr>
+          <w:lang w:val="ru-RU"/>
+        </w:rPr>
+        <w:t>е</w:t>
+      </w:r>
+      <w:r>
+        <w:rPr>
+          <w:lang w:val="ru-RU"/>
+        </w:rPr>
+        <w:t>ть от факта попадания / непопадания в область. Смена радиуса также должна инициировать перерисовку картинки.</w:t>
       </w:r>
     </w:p>
     <w:p>
@@ -1174,49 +1006,7 @@
         <w:rPr>
           <w:lang w:val="ru-RU"/>
         </w:rPr>
-        <w:t xml:space="preserve">Для управления списком результатов должен использоваться </w:t>
-      </w:r>
-      <w:proofErr w:type="spellStart"/>
-      <w:r>
-        <w:rPr>
-          <w:lang w:val="ru-RU"/>
-        </w:rPr>
-        <w:t>Session-scoped</w:t>
-      </w:r>
-      <w:proofErr w:type="spellEnd"/>
-      <w:r>
-        <w:rPr>
-          <w:lang w:val="ru-RU"/>
-        </w:rPr>
-        <w:t xml:space="preserve"> </w:t>
-      </w:r>
-      <w:proofErr w:type="spellStart"/>
-      <w:r>
-        <w:rPr>
-          <w:lang w:val="ru-RU"/>
-        </w:rPr>
-        <w:t>Managed</w:t>
-      </w:r>
-      <w:proofErr w:type="spellEnd"/>
-      <w:r>
-        <w:rPr>
-          <w:lang w:val="ru-RU"/>
-        </w:rPr>
-        <w:t xml:space="preserve"> </w:t>
-      </w:r>
-      <w:proofErr w:type="spellStart"/>
-      <w:r>
-        <w:rPr>
-          <w:lang w:val="ru-RU"/>
-        </w:rPr>
-        <w:t>Bean</w:t>
-      </w:r>
-      <w:proofErr w:type="spellEnd"/>
-      <w:r>
-        <w:rPr>
-          <w:lang w:val="ru-RU"/>
-        </w:rPr>
-        <w:t>.</w:t>
+        <w:t>Для управления списком результатов должен использоваться Session-scoped Managed Bean.</w:t>
       </w:r>
     </w:p>
     <w:p>
@@ -1234,21 +1024,7 @@
         <w:rPr>
           <w:lang w:val="ru-RU"/>
         </w:rPr>
-        <w:t xml:space="preserve">Конфигурация управляемых </w:t>
-      </w:r>
-      <w:proofErr w:type="spellStart"/>
-      <w:r>
-        <w:rPr>
-          <w:lang w:val="ru-RU"/>
-        </w:rPr>
-        <w:t>бинов</w:t>
-      </w:r>
-      <w:proofErr w:type="spellEnd"/>
-      <w:r>
-        <w:rPr>
-          <w:lang w:val="ru-RU"/>
-        </w:rPr>
-        <w:t xml:space="preserve"> должна быть задана с помощью аннотаций.</w:t>
+        <w:t>Конфигурация управляемых бинов должна быть задана с помощью аннотаций.</w:t>
       </w:r>
     </w:p>
     <w:p>
@@ -1289,7 +1065,7 @@
           <w:lang w:val="ru-RU"/>
         </w:rPr>
       </w:pPr>
-      <w:hyperlink r:id="rId9" w:history="1">
+      <w:hyperlink r:id="rId11" w:history="1">
         <w:r>
           <w:rPr>
             <w:rStyle w:val="af"/>
@@ -1303,14 +1079,12 @@
           </w:rPr>
           <w:t>://</w:t>
         </w:r>
-        <w:proofErr w:type="spellStart"/>
         <w:r>
           <w:rPr>
             <w:rStyle w:val="af"/>
           </w:rPr>
           <w:t>github</w:t>
         </w:r>
-        <w:proofErr w:type="spellEnd"/>
         <w:r>
           <w:rPr>
             <w:rStyle w:val="af"/>
@@ -1331,14 +1105,12 @@
           </w:rPr>
           <w:t>/</w:t>
         </w:r>
-        <w:proofErr w:type="spellStart"/>
         <w:r>
           <w:rPr>
             <w:rStyle w:val="af"/>
           </w:rPr>
           <w:t>ipka</w:t>
         </w:r>
-        <w:proofErr w:type="spellEnd"/>
         <w:r>
           <w:rPr>
             <w:rStyle w:val="af"/>
@@ -1410,7 +1182,7 @@
       </w:pPr>
     </w:p>
     <w:sectPr>
-      <w:footerReference w:type="default" r:id="rId10"/>
+      <w:footerReference w:type="default" r:id="rId12"/>
       <w:pgSz w:w="12240" w:h="15840"/>
       <w:pgMar w:top="1134" w:right="851" w:bottom="1134" w:left="1701" w:header="709" w:footer="709" w:gutter="0"/>
       <w:cols w:space="708"/>

--- a/2 курс/Веб-программирование/lab3/report.docx
+++ b/2 курс/Веб-программирование/lab3/report.docx
@@ -388,7 +388,6 @@
         <w:rPr>
           <w:rFonts w:cs="Times New Roman"/>
           <w:szCs w:val="24"/>
-          <w:lang w:val="ru-RU"/>
         </w:rPr>
       </w:pPr>
       <w:r>
@@ -404,9 +403,8 @@
         <w:rPr>
           <w:rFonts w:cs="Times New Roman"/>
           <w:szCs w:val="24"/>
-          <w:lang w:val="ru-RU"/>
-        </w:rPr>
-        <w:t>4</w:t>
+        </w:rPr>
+        <w:t>5</w:t>
       </w:r>
     </w:p>
     <w:sdt>
